--- a/public/templates/SPERT 2025 - Special Session Proposal Template.docx
+++ b/public/templates/SPERT 2025 - Special Session Proposal Template.docx
@@ -1,6 +1,6 @@
 
 <file path=word/document.xml><?xml version="1.0" encoding="utf-8"?>
-<w:document xmlns:wpc="http://schemas.microsoft.com/office/word/2010/wordprocessingCanvas" xmlns:cx="http://schemas.microsoft.com/office/drawing/2014/chartex" xmlns:cx1="http://schemas.microsoft.com/office/drawing/2015/9/8/chartex" xmlns:cx2="http://schemas.microsoft.com/office/drawing/2015/10/21/chartex" xmlns:cx3="http://schemas.microsoft.com/office/drawing/2016/5/9/chartex" xmlns:cx4="http://schemas.microsoft.com/office/drawing/2016/5/10/chartex" xmlns:cx5="http://schemas.microsoft.com/office/drawing/2016/5/11/chartex" xmlns:cx6="http://schemas.microsoft.com/office/drawing/2016/5/12/chartex" xmlns:cx7="http://schemas.microsoft.com/office/drawing/2016/5/13/chartex" xmlns:cx8="http://schemas.microsoft.com/office/drawing/2016/5/14/chartex" xmlns:mc="http://schemas.openxmlformats.org/markup-compatibility/2006" xmlns:aink="http://schemas.microsoft.com/office/drawing/2016/ink" xmlns:am3d="http://schemas.microsoft.com/office/drawing/2017/model3d" xmlns:o="urn:schemas-microsoft-com:office:office" xmlns:r="http://schemas.openxmlformats.org/officeDocument/2006/relationships" xmlns:m="http://schemas.openxmlformats.org/officeDocument/2006/math" xmlns:v="urn:schemas-microsoft-com:vml" xmlns:wp14="http://schemas.microsoft.com/office/word/2010/wordprocessingDrawing" xmlns:wp="http://schemas.openxmlformats.org/drawingml/2006/wordprocessingDrawing" xmlns:w10="urn:schemas-microsoft-com:office:word" xmlns:w="http://schemas.openxmlformats.org/wordprocessingml/2006/main" xmlns:w14="http://schemas.microsoft.com/office/word/2010/wordml" xmlns:w15="http://schemas.microsoft.com/office/word/2012/wordml" xmlns:w16cex="http://schemas.microsoft.com/office/word/2018/wordml/cex" xmlns:w16cid="http://schemas.microsoft.com/office/word/2016/wordml/cid" xmlns:w16="http://schemas.microsoft.com/office/word/2018/wordml" xmlns:w16sdtdh="http://schemas.microsoft.com/office/word/2020/wordml/sdtdatahash" xmlns:w16se="http://schemas.microsoft.com/office/word/2015/wordml/symex" xmlns:wpg="http://schemas.microsoft.com/office/word/2010/wordprocessingGroup" xmlns:wpi="http://schemas.microsoft.com/office/word/2010/wordprocessingInk" xmlns:wne="http://schemas.microsoft.com/office/word/2006/wordml" xmlns:wps="http://schemas.microsoft.com/office/word/2010/wordprocessingShape" mc:Ignorable="w14 w15 w16se w16cid w16 w16cex w16sdtdh wp14">
+<w:document xmlns:wpc="http://schemas.microsoft.com/office/word/2010/wordprocessingCanvas" xmlns:cx="http://schemas.microsoft.com/office/drawing/2014/chartex" xmlns:cx1="http://schemas.microsoft.com/office/drawing/2015/9/8/chartex" xmlns:cx2="http://schemas.microsoft.com/office/drawing/2015/10/21/chartex" xmlns:cx3="http://schemas.microsoft.com/office/drawing/2016/5/9/chartex" xmlns:cx4="http://schemas.microsoft.com/office/drawing/2016/5/10/chartex" xmlns:cx5="http://schemas.microsoft.com/office/drawing/2016/5/11/chartex" xmlns:cx6="http://schemas.microsoft.com/office/drawing/2016/5/12/chartex" xmlns:cx7="http://schemas.microsoft.com/office/drawing/2016/5/13/chartex" xmlns:cx8="http://schemas.microsoft.com/office/drawing/2016/5/14/chartex" xmlns:mc="http://schemas.openxmlformats.org/markup-compatibility/2006" xmlns:aink="http://schemas.microsoft.com/office/drawing/2016/ink" xmlns:am3d="http://schemas.microsoft.com/office/drawing/2017/model3d" xmlns:o="urn:schemas-microsoft-com:office:office" xmlns:oel="http://schemas.microsoft.com/office/2019/extlst" xmlns:r="http://schemas.openxmlformats.org/officeDocument/2006/relationships" xmlns:m="http://schemas.openxmlformats.org/officeDocument/2006/math" xmlns:v="urn:schemas-microsoft-com:vml" xmlns:wp14="http://schemas.microsoft.com/office/word/2010/wordprocessingDrawing" xmlns:wp="http://schemas.openxmlformats.org/drawingml/2006/wordprocessingDrawing" xmlns:w10="urn:schemas-microsoft-com:office:word" xmlns:w="http://schemas.openxmlformats.org/wordprocessingml/2006/main" xmlns:w14="http://schemas.microsoft.com/office/word/2010/wordml" xmlns:w15="http://schemas.microsoft.com/office/word/2012/wordml" xmlns:w16cex="http://schemas.microsoft.com/office/word/2018/wordml/cex" xmlns:w16cid="http://schemas.microsoft.com/office/word/2016/wordml/cid" xmlns:w16="http://schemas.microsoft.com/office/word/2018/wordml" xmlns:w16du="http://schemas.microsoft.com/office/word/2023/wordml/word16du" xmlns:w16sdtdh="http://schemas.microsoft.com/office/word/2020/wordml/sdtdatahash" xmlns:w16sdtfl="http://schemas.microsoft.com/office/word/2024/wordml/sdtformatlock" xmlns:w16se="http://schemas.microsoft.com/office/word/2015/wordml/symex" xmlns:wpg="http://schemas.microsoft.com/office/word/2010/wordprocessingGroup" xmlns:wpi="http://schemas.microsoft.com/office/word/2010/wordprocessingInk" xmlns:wne="http://schemas.microsoft.com/office/word/2006/wordml" xmlns:wps="http://schemas.microsoft.com/office/word/2010/wordprocessingShape" mc:Ignorable="w14 w15 w16se w16cid w16 w16cex w16sdtdh w16sdtfl w16du wp14">
   <w:body>
     <w:p>
       <w:pPr>
@@ -561,7 +561,7 @@
           </mc:Choice>
           <mc:Fallback>
             <w:pict>
-              <v:group w14:anchorId="4E6A18B1" id="Group 2" o:spid="_x0000_s1026" style="position:absolute;margin-left:.5pt;margin-top:76pt;width:595.25pt;height:66.4pt;z-index:-251832320;mso-wrap-distance-left:0;mso-wrap-distance-right:0;mso-position-horizontal-relative:page;mso-position-vertical-relative:page" coordsize="75603,8432" o:gfxdata="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">
+              <v:group w14:anchorId="2571927C" id="Group 2" o:spid="_x0000_s1026" style="position:absolute;margin-left:.5pt;margin-top:76pt;width:595.25pt;height:66.4pt;z-index:-251832320;mso-wrap-distance-left:0;mso-wrap-distance-right:0;mso-position-horizontal-relative:page;mso-position-vertical-relative:page" coordsize="75603,8432" o:gfxdata="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">
                 <v:shape id="Graphic 3" o:spid="_x0000_s1027" style="position:absolute;left:1238;width:9811;height:8432;visibility:visible;mso-wrap-style:square;v-text-anchor:top" coordsize="981075,843280" o:gfxdata="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" path="m981075,843280l,843280,,,981075,r,6350l12700,6350,6350,12700r6350,l12700,830580r-6350,l12700,836930r968375,l981075,843280xem12700,12700r-6350,l12700,6350r,6350xem968375,12700r-955675,l12700,6350r955675,l968375,12700xem968375,836930r,-830580l974725,12700r6350,l981075,830580r-6350,l968375,836930xem981075,12700r-6350,l968375,6350r12700,l981075,12700xem12700,836930l6350,830580r6350,l12700,836930xem968375,836930r-955675,l12700,830580r955675,l968375,836930xem981075,836930r-12700,l974725,830580r6350,l981075,836930xe" stroked="f">
                   <v:path arrowok="t"/>
                 </v:shape>
@@ -983,7 +983,7 @@
           <w:noProof/>
         </w:rPr>
         <w:drawing>
-          <wp:anchor distT="0" distB="0" distL="114300" distR="114300" simplePos="0" relativeHeight="251839488" behindDoc="0" locked="0" layoutInCell="1" allowOverlap="1" wp14:anchorId="2AC9C036" wp14:editId="371F3A30">
+          <wp:anchor distT="0" distB="0" distL="114300" distR="114300" simplePos="0" relativeHeight="251839488" behindDoc="0" locked="0" layoutInCell="1" allowOverlap="1" wp14:anchorId="2AC9C036" wp14:editId="2D2611D5">
             <wp:simplePos x="0" y="0"/>
             <wp:positionH relativeFrom="column">
               <wp:posOffset>6001385</wp:posOffset>
@@ -1213,7 +1213,7 @@
           </mc:Choice>
           <mc:Fallback>
             <w:pict>
-              <v:shape w14:anchorId="11D4B0E8" id="Graphic 12" o:spid="_x0000_s1026" style="position:absolute;margin-left:170.15pt;margin-top:17.4pt;width:353.65pt;height:.1pt;z-index:251479040;visibility:visible;mso-wrap-style:square;mso-wrap-distance-left:0;mso-wrap-distance-top:0;mso-wrap-distance-right:0;mso-wrap-distance-bottom:0;mso-position-horizontal:absolute;mso-position-horizontal-relative:page;mso-position-vertical:absolute;mso-position-vertical-relative:text;v-text-anchor:top" coordsize="4491355,1270" o:gfxdata="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" path="m,l4491355,e" filled="f" strokecolor="#c55811" strokeweight="1.44pt">
+              <v:shape w14:anchorId="5836E50F" id="Graphic 12" o:spid="_x0000_s1026" style="position:absolute;margin-left:170.15pt;margin-top:17.4pt;width:353.65pt;height:.1pt;z-index:251479040;visibility:visible;mso-wrap-style:square;mso-wrap-distance-left:0;mso-wrap-distance-top:0;mso-wrap-distance-right:0;mso-wrap-distance-bottom:0;mso-position-horizontal:absolute;mso-position-horizontal-relative:page;mso-position-vertical:absolute;mso-position-vertical-relative:text;v-text-anchor:top" coordsize="4491355,1270" o:gfxdata="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" path="m,l4491355,e" filled="f" strokecolor="#c55811" strokeweight="1.44pt">
                 <v:path arrowok="t"/>
                 <w10:wrap anchorx="page"/>
               </v:shape>
@@ -1277,19 +1277,7 @@
         <w:rPr>
           <w:color w:val="F79646" w:themeColor="accent6"/>
         </w:rPr>
-        <w:t xml:space="preserve">Session </w:t>
-      </w:r>
-      <w:r>
-        <w:rPr>
-          <w:color w:val="F79646" w:themeColor="accent6"/>
-        </w:rPr>
-        <w:t xml:space="preserve">/ </w:t>
-      </w:r>
-      <w:r>
-        <w:rPr>
-          <w:color w:val="F79646" w:themeColor="accent6"/>
-        </w:rPr>
-        <w:t>Track</w:t>
+        <w:t>Session / Track</w:t>
       </w:r>
       <w:r>
         <w:rPr>
@@ -1365,7 +1353,6 @@
         </w:rPr>
         <w:t xml:space="preserve"> </w:t>
       </w:r>
-      <w:proofErr w:type="spellStart"/>
       <w:r>
         <w:rPr>
           <w:spacing w:val="-4"/>
@@ -1373,7 +1360,6 @@
         </w:rPr>
         <w:t>xxxx</w:t>
       </w:r>
-      <w:proofErr w:type="spellEnd"/>
     </w:p>
     <w:p>
       <w:pPr>
@@ -1711,7 +1697,13 @@
         <w:rPr>
           <w:sz w:val="21"/>
         </w:rPr>
-        <w:t>SEFET</w:t>
+        <w:t>S</w:t>
+      </w:r>
+      <w:r>
+        <w:rPr>
+          <w:sz w:val="21"/>
+        </w:rPr>
+        <w:t>PERT</w:t>
       </w:r>
       <w:r>
         <w:rPr>
@@ -2819,7 +2811,7 @@
 </file>
 
 <file path=word/styles.xml><?xml version="1.0" encoding="utf-8"?>
-<w:styles xmlns:mc="http://schemas.openxmlformats.org/markup-compatibility/2006" xmlns:r="http://schemas.openxmlformats.org/officeDocument/2006/relationships" xmlns:w="http://schemas.openxmlformats.org/wordprocessingml/2006/main" xmlns:w14="http://schemas.microsoft.com/office/word/2010/wordml" xmlns:w15="http://schemas.microsoft.com/office/word/2012/wordml" xmlns:w16cex="http://schemas.microsoft.com/office/word/2018/wordml/cex" xmlns:w16cid="http://schemas.microsoft.com/office/word/2016/wordml/cid" xmlns:w16="http://schemas.microsoft.com/office/word/2018/wordml" xmlns:w16sdtdh="http://schemas.microsoft.com/office/word/2020/wordml/sdtdatahash" xmlns:w16se="http://schemas.microsoft.com/office/word/2015/wordml/symex" mc:Ignorable="w14 w15 w16se w16cid w16 w16cex w16sdtdh">
+<w:styles xmlns:mc="http://schemas.openxmlformats.org/markup-compatibility/2006" xmlns:r="http://schemas.openxmlformats.org/officeDocument/2006/relationships" xmlns:w="http://schemas.openxmlformats.org/wordprocessingml/2006/main" xmlns:w14="http://schemas.microsoft.com/office/word/2010/wordml" xmlns:w15="http://schemas.microsoft.com/office/word/2012/wordml" xmlns:w16cex="http://schemas.microsoft.com/office/word/2018/wordml/cex" xmlns:w16cid="http://schemas.microsoft.com/office/word/2016/wordml/cid" xmlns:w16="http://schemas.microsoft.com/office/word/2018/wordml" xmlns:w16du="http://schemas.microsoft.com/office/word/2023/wordml/word16du" xmlns:w16sdtdh="http://schemas.microsoft.com/office/word/2020/wordml/sdtdatahash" xmlns:w16sdtfl="http://schemas.microsoft.com/office/word/2024/wordml/sdtformatlock" xmlns:w16se="http://schemas.microsoft.com/office/word/2015/wordml/symex" mc:Ignorable="w14 w15 w16se w16cid w16 w16cex w16sdtdh w16sdtfl w16du">
   <w:docDefaults>
     <w:rPrDefault>
       <w:rPr>
